--- a/PFAS Rainbow trout PBK/Open issues about the modeling.docx
+++ b/PFAS Rainbow trout PBK/Open issues about the modeling.docx
@@ -17,7 +17,21 @@
         <w:rPr>
           <w:lang w:val="en-US"/>
         </w:rPr>
-        <w:t xml:space="preserve">How should I model the gills compartment? Vidal considers that the blood inflow of the compartment is just a part of the Q_total. </w:t>
+        <w:t xml:space="preserve">How should I model the gills compartment? Vidal considers that the blood inflow of the compartment is just a part of the </w:t>
+      </w:r>
+      <w:proofErr w:type="spellStart"/>
+      <w:r>
+        <w:rPr>
+          <w:lang w:val="en-US"/>
+        </w:rPr>
+        <w:t>Q_total</w:t>
+      </w:r>
+      <w:proofErr w:type="spellEnd"/>
+      <w:r>
+        <w:rPr>
+          <w:lang w:val="en-US"/>
+        </w:rPr>
+        <w:t xml:space="preserve">. </w:t>
       </w:r>
     </w:p>
     <w:p>
@@ -59,13 +73,240 @@
         <w:rPr>
           <w:lang w:val="en-US"/>
         </w:rPr>
-        <w:t xml:space="preserve"> and Grech</w:t>
-      </w:r>
+        <w:t xml:space="preserve"> and </w:t>
+      </w:r>
+      <w:proofErr w:type="spellStart"/>
+      <w:r>
+        <w:rPr>
+          <w:lang w:val="en-US"/>
+        </w:rPr>
+        <w:t>Grech</w:t>
+      </w:r>
+      <w:proofErr w:type="spellEnd"/>
       <w:r>
         <w:rPr>
           <w:lang w:val="en-US"/>
         </w:rPr>
         <w:t>, based on Nichols, considers that a big part of outflow from muscle and skin compartments goes to kidney compartment.</w:t>
+      </w:r>
+    </w:p>
+    <w:p>
+      <w:pPr>
+        <w:pStyle w:val="ListParagraph"/>
+        <w:numPr>
+          <w:ilvl w:val="0"/>
+          <w:numId w:val="1"/>
+        </w:numPr>
+        <w:rPr>
+          <w:lang w:val="en-US"/>
+        </w:rPr>
+      </w:pPr>
+      <w:r>
+        <w:rPr>
+          <w:lang w:val="en-US"/>
+        </w:rPr>
+        <w:t xml:space="preserve">About Enterohepatic circulation </w:t>
+      </w:r>
+    </w:p>
+    <w:p>
+      <w:pPr>
+        <w:pStyle w:val="ListParagraph"/>
+        <w:numPr>
+          <w:ilvl w:val="0"/>
+          <w:numId w:val="2"/>
+        </w:numPr>
+        <w:rPr>
+          <w:lang w:val="en-US"/>
+        </w:rPr>
+      </w:pPr>
+      <w:r>
+        <w:rPr>
+          <w:lang w:val="en-US"/>
+        </w:rPr>
+        <w:t xml:space="preserve">Cao et al.2022 supports that PFAS are recirculated via the reabsorption from bile back to blood. They estimated the </w:t>
+      </w:r>
+      <w:proofErr w:type="spellStart"/>
+      <w:r>
+        <w:rPr>
+          <w:lang w:val="en-US"/>
+        </w:rPr>
+        <w:t>F_reab</w:t>
+      </w:r>
+      <w:proofErr w:type="spellEnd"/>
+      <w:r>
+        <w:rPr>
+          <w:lang w:val="en-US"/>
+        </w:rPr>
+        <w:t xml:space="preserve"> parameters for various PFAS substances.</w:t>
+      </w:r>
+    </w:p>
+    <w:p>
+      <w:pPr>
+        <w:pStyle w:val="ListParagraph"/>
+        <w:ind w:left="1080"/>
+        <w:rPr>
+          <w:lang w:val="en-US"/>
+        </w:rPr>
+      </w:pPr>
+      <w:r>
+        <w:rPr>
+          <w:noProof/>
+        </w:rPr>
+        <w:drawing>
+          <wp:inline distT="0" distB="0" distL="0" distR="0" wp14:anchorId="6169CD1F" wp14:editId="7078DA25">
+            <wp:extent cx="5274310" cy="4460240"/>
+            <wp:effectExtent l="0" t="0" r="2540" b="0"/>
+            <wp:docPr id="246620165" name="Picture 1" descr="Table&#10;&#10;Description automatically generated"/>
+            <wp:cNvGraphicFramePr>
+              <a:graphicFrameLocks xmlns:a="http://schemas.openxmlformats.org/drawingml/2006/main" noChangeAspect="1"/>
+            </wp:cNvGraphicFramePr>
+            <a:graphic xmlns:a="http://schemas.openxmlformats.org/drawingml/2006/main">
+              <a:graphicData uri="http://schemas.openxmlformats.org/drawingml/2006/picture">
+                <pic:pic xmlns:pic="http://schemas.openxmlformats.org/drawingml/2006/picture">
+                  <pic:nvPicPr>
+                    <pic:cNvPr id="246620165" name="Picture 1" descr="Table&#10;&#10;Description automatically generated"/>
+                    <pic:cNvPicPr/>
+                  </pic:nvPicPr>
+                  <pic:blipFill>
+                    <a:blip r:embed="rId5"/>
+                    <a:stretch>
+                      <a:fillRect/>
+                    </a:stretch>
+                  </pic:blipFill>
+                  <pic:spPr>
+                    <a:xfrm>
+                      <a:off x="0" y="0"/>
+                      <a:ext cx="5274310" cy="4460240"/>
+                    </a:xfrm>
+                    <a:prstGeom prst="rect">
+                      <a:avLst/>
+                    </a:prstGeom>
+                  </pic:spPr>
+                </pic:pic>
+              </a:graphicData>
+            </a:graphic>
+          </wp:inline>
+        </w:drawing>
+      </w:r>
+    </w:p>
+    <w:p>
+      <w:pPr>
+        <w:pStyle w:val="ListParagraph"/>
+        <w:numPr>
+          <w:ilvl w:val="0"/>
+          <w:numId w:val="2"/>
+        </w:numPr>
+        <w:rPr>
+          <w:lang w:val="en-US"/>
+        </w:rPr>
+      </w:pPr>
+      <w:r>
+        <w:rPr>
+          <w:lang w:val="en-US"/>
+        </w:rPr>
+        <w:t>Martin et al., 2013 (dietary) supports that e</w:t>
+      </w:r>
+      <w:r>
+        <w:rPr>
+          <w:lang w:val="en-US"/>
+        </w:rPr>
+        <w:t>n</w:t>
+      </w:r>
+      <w:r>
+        <w:rPr>
+          <w:lang w:val="en-US"/>
+        </w:rPr>
+        <w:t xml:space="preserve">terohepatic </w:t>
+      </w:r>
+      <w:proofErr w:type="gramStart"/>
+      <w:r>
+        <w:rPr>
+          <w:lang w:val="en-US"/>
+        </w:rPr>
+        <w:t>circulation  plays</w:t>
+      </w:r>
+      <w:proofErr w:type="gramEnd"/>
+      <w:r>
+        <w:rPr>
+          <w:lang w:val="en-US"/>
+        </w:rPr>
+        <w:t xml:space="preserve"> important role in fish.</w:t>
+      </w:r>
+    </w:p>
+    <w:p>
+      <w:pPr>
+        <w:pStyle w:val="ListParagraph"/>
+        <w:numPr>
+          <w:ilvl w:val="0"/>
+          <w:numId w:val="2"/>
+        </w:numPr>
+        <w:rPr>
+          <w:lang w:val="en-US"/>
+        </w:rPr>
+      </w:pPr>
+      <w:r>
+        <w:rPr>
+          <w:lang w:val="en-US"/>
+        </w:rPr>
+        <w:t>Rainbow trout Bile flow rate = 75</w:t>
+      </w:r>
+      <w:r>
+        <w:rPr>
+          <w:lang w:val="en-US"/>
+        </w:rPr>
+        <w:t xml:space="preserve"> </w:t>
+      </w:r>
+      <w:r>
+        <w:t>μ</w:t>
+      </w:r>
+      <w:r>
+        <w:rPr>
+          <w:lang w:val="en-US"/>
+        </w:rPr>
+        <w:t>L/kg/</w:t>
+      </w:r>
+      <w:proofErr w:type="gramStart"/>
+      <w:r>
+        <w:rPr>
+          <w:lang w:val="en-US"/>
+        </w:rPr>
+        <w:t>h  by</w:t>
+      </w:r>
+      <w:proofErr w:type="gramEnd"/>
+      <w:r>
+        <w:rPr>
+          <w:lang w:val="en-US"/>
+        </w:rPr>
+        <w:t xml:space="preserve"> </w:t>
+      </w:r>
+      <w:proofErr w:type="spellStart"/>
+      <w:r>
+        <w:rPr>
+          <w:lang w:val="en-US"/>
+        </w:rPr>
+        <w:t>Grosell</w:t>
+      </w:r>
+      <w:proofErr w:type="spellEnd"/>
+      <w:r>
+        <w:rPr>
+          <w:lang w:val="en-US"/>
+        </w:rPr>
+        <w:t xml:space="preserve"> et al., 2000 (</w:t>
+      </w:r>
+      <w:hyperlink r:id="rId6" w:history="1">
+        <w:r>
+          <w:rPr>
+            <w:rStyle w:val="Hyperlink"/>
+            <w:lang w:val="en-US"/>
+          </w:rPr>
+          <w:t>https://doi.org/10.1152/ajpregu.2000.278.6.R1674</w:t>
+        </w:r>
+      </w:hyperlink>
+      <w:r>
+        <w:rPr>
+          <w:lang w:val="en-US"/>
+        </w:rPr>
+        <w:t xml:space="preserve">) </w:t>
       </w:r>
     </w:p>
     <w:sectPr>
@@ -166,8 +407,123 @@
       </w:pPr>
     </w:lvl>
   </w:abstractNum>
+  <w:abstractNum w:abstractNumId="1" w15:restartNumberingAfterBreak="0">
+    <w:nsid w:val="790A359B"/>
+    <w:multiLevelType w:val="hybridMultilevel"/>
+    <w:tmpl w:val="060C4ED6"/>
+    <w:lvl w:ilvl="0" w:tplc="13A87D36">
+      <w:numFmt w:val="bullet"/>
+      <w:lvlText w:val="-"/>
+      <w:lvlJc w:val="left"/>
+      <w:pPr>
+        <w:ind w:left="1080" w:hanging="360"/>
+      </w:pPr>
+      <w:rPr>
+        <w:rFonts w:ascii="Calibri" w:eastAsiaTheme="minorHAnsi" w:hAnsi="Calibri" w:cs="Calibri" w:hint="default"/>
+      </w:rPr>
+    </w:lvl>
+    <w:lvl w:ilvl="1" w:tplc="04080003" w:tentative="1">
+      <w:start w:val="1"/>
+      <w:numFmt w:val="bullet"/>
+      <w:lvlText w:val="o"/>
+      <w:lvlJc w:val="left"/>
+      <w:pPr>
+        <w:ind w:left="1800" w:hanging="360"/>
+      </w:pPr>
+      <w:rPr>
+        <w:rFonts w:ascii="Courier New" w:hAnsi="Courier New" w:cs="Courier New" w:hint="default"/>
+      </w:rPr>
+    </w:lvl>
+    <w:lvl w:ilvl="2" w:tplc="04080005" w:tentative="1">
+      <w:start w:val="1"/>
+      <w:numFmt w:val="bullet"/>
+      <w:lvlText w:val=""/>
+      <w:lvlJc w:val="left"/>
+      <w:pPr>
+        <w:ind w:left="2520" w:hanging="360"/>
+      </w:pPr>
+      <w:rPr>
+        <w:rFonts w:ascii="Wingdings" w:hAnsi="Wingdings" w:hint="default"/>
+      </w:rPr>
+    </w:lvl>
+    <w:lvl w:ilvl="3" w:tplc="04080001" w:tentative="1">
+      <w:start w:val="1"/>
+      <w:numFmt w:val="bullet"/>
+      <w:lvlText w:val=""/>
+      <w:lvlJc w:val="left"/>
+      <w:pPr>
+        <w:ind w:left="3240" w:hanging="360"/>
+      </w:pPr>
+      <w:rPr>
+        <w:rFonts w:ascii="Symbol" w:hAnsi="Symbol" w:hint="default"/>
+      </w:rPr>
+    </w:lvl>
+    <w:lvl w:ilvl="4" w:tplc="04080003" w:tentative="1">
+      <w:start w:val="1"/>
+      <w:numFmt w:val="bullet"/>
+      <w:lvlText w:val="o"/>
+      <w:lvlJc w:val="left"/>
+      <w:pPr>
+        <w:ind w:left="3960" w:hanging="360"/>
+      </w:pPr>
+      <w:rPr>
+        <w:rFonts w:ascii="Courier New" w:hAnsi="Courier New" w:cs="Courier New" w:hint="default"/>
+      </w:rPr>
+    </w:lvl>
+    <w:lvl w:ilvl="5" w:tplc="04080005" w:tentative="1">
+      <w:start w:val="1"/>
+      <w:numFmt w:val="bullet"/>
+      <w:lvlText w:val=""/>
+      <w:lvlJc w:val="left"/>
+      <w:pPr>
+        <w:ind w:left="4680" w:hanging="360"/>
+      </w:pPr>
+      <w:rPr>
+        <w:rFonts w:ascii="Wingdings" w:hAnsi="Wingdings" w:hint="default"/>
+      </w:rPr>
+    </w:lvl>
+    <w:lvl w:ilvl="6" w:tplc="04080001" w:tentative="1">
+      <w:start w:val="1"/>
+      <w:numFmt w:val="bullet"/>
+      <w:lvlText w:val=""/>
+      <w:lvlJc w:val="left"/>
+      <w:pPr>
+        <w:ind w:left="5400" w:hanging="360"/>
+      </w:pPr>
+      <w:rPr>
+        <w:rFonts w:ascii="Symbol" w:hAnsi="Symbol" w:hint="default"/>
+      </w:rPr>
+    </w:lvl>
+    <w:lvl w:ilvl="7" w:tplc="04080003" w:tentative="1">
+      <w:start w:val="1"/>
+      <w:numFmt w:val="bullet"/>
+      <w:lvlText w:val="o"/>
+      <w:lvlJc w:val="left"/>
+      <w:pPr>
+        <w:ind w:left="6120" w:hanging="360"/>
+      </w:pPr>
+      <w:rPr>
+        <w:rFonts w:ascii="Courier New" w:hAnsi="Courier New" w:cs="Courier New" w:hint="default"/>
+      </w:rPr>
+    </w:lvl>
+    <w:lvl w:ilvl="8" w:tplc="04080005" w:tentative="1">
+      <w:start w:val="1"/>
+      <w:numFmt w:val="bullet"/>
+      <w:lvlText w:val=""/>
+      <w:lvlJc w:val="left"/>
+      <w:pPr>
+        <w:ind w:left="6840" w:hanging="360"/>
+      </w:pPr>
+      <w:rPr>
+        <w:rFonts w:ascii="Wingdings" w:hAnsi="Wingdings" w:hint="default"/>
+      </w:rPr>
+    </w:lvl>
+  </w:abstractNum>
   <w:num w:numId="1" w16cid:durableId="998969002">
     <w:abstractNumId w:val="0"/>
+  </w:num>
+  <w:num w:numId="2" w16cid:durableId="540828311">
+    <w:abstractNumId w:val="1"/>
   </w:num>
 </w:numbering>
 </file>
@@ -611,6 +967,29 @@
       <w:contextualSpacing/>
     </w:pPr>
   </w:style>
+  <w:style w:type="character" w:styleId="Hyperlink">
+    <w:name w:val="Hyperlink"/>
+    <w:basedOn w:val="DefaultParagraphFont"/>
+    <w:uiPriority w:val="99"/>
+    <w:unhideWhenUsed/>
+    <w:rsid w:val="004D1A9F"/>
+    <w:rPr>
+      <w:color w:val="0563C1" w:themeColor="hyperlink"/>
+      <w:u w:val="single"/>
+    </w:rPr>
+  </w:style>
+  <w:style w:type="character" w:styleId="UnresolvedMention">
+    <w:name w:val="Unresolved Mention"/>
+    <w:basedOn w:val="DefaultParagraphFont"/>
+    <w:uiPriority w:val="99"/>
+    <w:semiHidden/>
+    <w:unhideWhenUsed/>
+    <w:rsid w:val="004D1A9F"/>
+    <w:rPr>
+      <w:color w:val="605E5C"/>
+      <w:shd w:val="clear" w:color="auto" w:fill="E1DFDD"/>
+    </w:rPr>
+  </w:style>
 </w:styles>
 </file>
 

--- a/PFAS Rainbow trout PBK/Open issues about the modeling.docx
+++ b/PFAS Rainbow trout PBK/Open issues about the modeling.docx
@@ -51,6 +51,446 @@
         </w:rPr>
         <w:t>Excretion pathways (gills, urine, feces)</w:t>
       </w:r>
+    </w:p>
+    <w:p>
+      <w:pPr>
+        <w:pStyle w:val="ListParagraph"/>
+        <w:numPr>
+          <w:ilvl w:val="2"/>
+          <w:numId w:val="4"/>
+        </w:numPr>
+        <w:rPr>
+          <w:lang w:val="en-US"/>
+        </w:rPr>
+      </w:pPr>
+      <w:r>
+        <w:rPr>
+          <w:lang w:val="en-US"/>
+        </w:rPr>
+        <w:t>Urinary excretion.</w:t>
+      </w:r>
+      <w:r>
+        <w:rPr>
+          <w:lang w:val="en-US"/>
+        </w:rPr>
+        <w:br/>
+        <w:t>In general the reabsorption of PFAS from urine back to organism is a possible process in fish. We can consider a ratio of Renal elimination to reabsorption (</w:t>
+      </w:r>
+      <w:proofErr w:type="spellStart"/>
+      <w:r>
+        <w:rPr>
+          <w:lang w:val="en-US"/>
+        </w:rPr>
+        <w:t>K_renal</w:t>
+      </w:r>
+      <w:proofErr w:type="spellEnd"/>
+      <w:r>
+        <w:rPr>
+          <w:lang w:val="en-US"/>
+        </w:rPr>
+        <w:t>) specific for each PFAS substance. The values o</w:t>
+      </w:r>
+      <w:r>
+        <w:rPr>
+          <w:lang w:val="en-US"/>
+        </w:rPr>
+        <w:t>f</w:t>
+      </w:r>
+      <w:r>
+        <w:rPr>
+          <w:lang w:val="en-US"/>
+        </w:rPr>
+        <w:t xml:space="preserve"> </w:t>
+      </w:r>
+      <w:proofErr w:type="spellStart"/>
+      <w:r>
+        <w:rPr>
+          <w:lang w:val="en-US"/>
+        </w:rPr>
+        <w:t>K_renal</w:t>
+      </w:r>
+      <w:proofErr w:type="spellEnd"/>
+      <w:r>
+        <w:rPr>
+          <w:lang w:val="en-US"/>
+        </w:rPr>
+        <w:t xml:space="preserve"> can be given from Ng et al., (2013) who has estimated both renal elimination and reabsorption rate. Using </w:t>
+      </w:r>
+      <w:r>
+        <w:rPr>
+          <w:lang w:val="en-US"/>
+        </w:rPr>
+        <w:t>these ratios</w:t>
+      </w:r>
+      <w:r>
+        <w:rPr>
+          <w:lang w:val="en-US"/>
+        </w:rPr>
+        <w:t xml:space="preserve"> makes it easier to fit a </w:t>
+      </w:r>
+      <w:proofErr w:type="spellStart"/>
+      <w:r>
+        <w:rPr>
+          <w:lang w:val="en-US"/>
+        </w:rPr>
+        <w:t>Cl_urine</w:t>
+      </w:r>
+      <w:proofErr w:type="spellEnd"/>
+      <w:r>
+        <w:rPr>
+          <w:lang w:val="en-US"/>
+        </w:rPr>
+        <w:t xml:space="preserve"> (urinary elimination rate) and then calculate reabsorption rate of pfas. Also, the </w:t>
+      </w:r>
+      <w:proofErr w:type="spellStart"/>
+      <w:r>
+        <w:rPr>
+          <w:lang w:val="en-US"/>
+        </w:rPr>
+        <w:t>K_renal</w:t>
+      </w:r>
+      <w:proofErr w:type="spellEnd"/>
+      <w:r>
+        <w:rPr>
+          <w:lang w:val="en-US"/>
+        </w:rPr>
+        <w:t xml:space="preserve"> ratio seems to decrease with the increase of chain length of PFAS. (Sun et al. 2022 also approached it this way). </w:t>
+      </w:r>
+      <w:r>
+        <w:rPr>
+          <w:lang w:val="en-US"/>
+        </w:rPr>
+        <w:br/>
+      </w:r>
+      <w:r>
+        <w:rPr>
+          <w:lang w:val="en-US"/>
+        </w:rPr>
+        <w:br/>
+        <w:t>Ng et al., 2013</w:t>
+      </w:r>
+      <w:r>
+        <w:rPr>
+          <w:lang w:val="en-US"/>
+        </w:rPr>
+        <w:br/>
+      </w:r>
+      <w:r>
+        <w:rPr>
+          <w:noProof/>
+        </w:rPr>
+        <w:drawing>
+          <wp:inline distT="0" distB="0" distL="0" distR="0" wp14:anchorId="18E00B1E" wp14:editId="175883C9">
+            <wp:extent cx="4199890" cy="1929130"/>
+            <wp:effectExtent l="0" t="0" r="0" b="0"/>
+            <wp:docPr id="286091218" name="Picture 1" descr="A picture containing text, font, screenshot, number&#10;&#10;Description automatically generated"/>
+            <wp:cNvGraphicFramePr>
+              <a:graphicFrameLocks xmlns:a="http://schemas.openxmlformats.org/drawingml/2006/main" noChangeAspect="1"/>
+            </wp:cNvGraphicFramePr>
+            <a:graphic xmlns:a="http://schemas.openxmlformats.org/drawingml/2006/main">
+              <a:graphicData uri="http://schemas.openxmlformats.org/drawingml/2006/picture">
+                <pic:pic xmlns:pic="http://schemas.openxmlformats.org/drawingml/2006/picture">
+                  <pic:nvPicPr>
+                    <pic:cNvPr id="286091218" name="Picture 1" descr="A picture containing text, font, screenshot, number&#10;&#10;Description automatically generated"/>
+                    <pic:cNvPicPr/>
+                  </pic:nvPicPr>
+                  <pic:blipFill>
+                    <a:blip r:embed="rId6" cstate="print">
+                      <a:extLst>
+                        <a:ext uri="{28A0092B-C50C-407E-A947-70E740481C1C}">
+                          <a14:useLocalDpi xmlns:a14="http://schemas.microsoft.com/office/drawing/2010/main" val="0"/>
+                        </a:ext>
+                      </a:extLst>
+                    </a:blip>
+                    <a:stretch>
+                      <a:fillRect/>
+                    </a:stretch>
+                  </pic:blipFill>
+                  <pic:spPr>
+                    <a:xfrm>
+                      <a:off x="0" y="0"/>
+                      <a:ext cx="4199890" cy="1929130"/>
+                    </a:xfrm>
+                    <a:prstGeom prst="rect">
+                      <a:avLst/>
+                    </a:prstGeom>
+                  </pic:spPr>
+                </pic:pic>
+              </a:graphicData>
+            </a:graphic>
+          </wp:inline>
+        </w:drawing>
+      </w:r>
+      <w:r>
+        <w:rPr>
+          <w:lang w:val="en-US"/>
+        </w:rPr>
+        <w:br/>
+      </w:r>
+      <w:r>
+        <w:rPr>
+          <w:lang w:val="en-US"/>
+        </w:rPr>
+        <w:br/>
+        <w:t>Sun et al., 2022</w:t>
+      </w:r>
+      <w:r>
+        <w:rPr>
+          <w:lang w:val="en-US"/>
+        </w:rPr>
+        <w:br/>
+      </w:r>
+      <w:r>
+        <w:rPr>
+          <w:noProof/>
+        </w:rPr>
+        <w:drawing>
+          <wp:inline distT="0" distB="0" distL="0" distR="0" wp14:anchorId="0D546794" wp14:editId="79B3B207">
+            <wp:extent cx="5274310" cy="2393950"/>
+            <wp:effectExtent l="0" t="0" r="2540" b="6350"/>
+            <wp:docPr id="2083711592" name="Picture 1" descr="A screenshot of a calculator&#10;&#10;Description automatically generated with low confidence"/>
+            <wp:cNvGraphicFramePr>
+              <a:graphicFrameLocks xmlns:a="http://schemas.openxmlformats.org/drawingml/2006/main" noChangeAspect="1"/>
+            </wp:cNvGraphicFramePr>
+            <a:graphic xmlns:a="http://schemas.openxmlformats.org/drawingml/2006/main">
+              <a:graphicData uri="http://schemas.openxmlformats.org/drawingml/2006/picture">
+                <pic:pic xmlns:pic="http://schemas.openxmlformats.org/drawingml/2006/picture">
+                  <pic:nvPicPr>
+                    <pic:cNvPr id="2083711592" name="Picture 1" descr="A screenshot of a calculator&#10;&#10;Description automatically generated with low confidence"/>
+                    <pic:cNvPicPr/>
+                  </pic:nvPicPr>
+                  <pic:blipFill>
+                    <a:blip r:embed="rId7"/>
+                    <a:stretch>
+                      <a:fillRect/>
+                    </a:stretch>
+                  </pic:blipFill>
+                  <pic:spPr>
+                    <a:xfrm>
+                      <a:off x="0" y="0"/>
+                      <a:ext cx="5274310" cy="2393950"/>
+                    </a:xfrm>
+                    <a:prstGeom prst="rect">
+                      <a:avLst/>
+                    </a:prstGeom>
+                  </pic:spPr>
+                </pic:pic>
+              </a:graphicData>
+            </a:graphic>
+          </wp:inline>
+        </w:drawing>
+      </w:r>
+    </w:p>
+    <w:p>
+      <w:pPr>
+        <w:pStyle w:val="ListParagraph"/>
+        <w:ind w:left="1080"/>
+        <w:rPr>
+          <w:lang w:val="en-US"/>
+        </w:rPr>
+      </w:pPr>
+    </w:p>
+    <w:p>
+      <w:pPr>
+        <w:pStyle w:val="ListParagraph"/>
+        <w:ind w:left="1080"/>
+        <w:rPr>
+          <w:lang w:val="en-US"/>
+        </w:rPr>
+      </w:pPr>
+      <w:r>
+        <w:rPr>
+          <w:lang w:val="en-US"/>
+        </w:rPr>
+        <w:t xml:space="preserve">For the modeling of these processes, we will need a flow rate of urine and the volume of urine existing in the gallbladder of rainbow trout. We can take these values from Curtis et al., 1981. To calculate </w:t>
+      </w:r>
+      <w:proofErr w:type="spellStart"/>
+      <w:r>
+        <w:rPr>
+          <w:lang w:val="en-US"/>
+        </w:rPr>
+        <w:t>V_urine</w:t>
+      </w:r>
+      <w:proofErr w:type="spellEnd"/>
+      <w:r>
+        <w:rPr>
+          <w:lang w:val="en-US"/>
+        </w:rPr>
+        <w:t xml:space="preserve"> we use the mean maximum volume of the urinary bladder which is 2.20 ml/kg. To calculate </w:t>
+      </w:r>
+      <w:proofErr w:type="spellStart"/>
+      <w:r>
+        <w:rPr>
+          <w:lang w:val="en-US"/>
+        </w:rPr>
+        <w:t>Q_urine</w:t>
+      </w:r>
+      <w:proofErr w:type="spellEnd"/>
+      <w:r>
+        <w:rPr>
+          <w:lang w:val="en-US"/>
+        </w:rPr>
+        <w:t xml:space="preserve"> we use the mean of urinary flow rates given in Table 2, so </w:t>
+      </w:r>
+    </w:p>
+    <w:p>
+      <w:pPr>
+        <w:pStyle w:val="ListParagraph"/>
+        <w:ind w:left="1080"/>
+        <w:rPr>
+          <w:rFonts w:eastAsiaTheme="minorEastAsia"/>
+          <w:lang w:val="en-US"/>
+        </w:rPr>
+      </w:pPr>
+      <m:oMath>
+        <m:sSub>
+          <m:sSubPr>
+            <m:ctrlPr>
+              <w:rPr>
+                <w:rFonts w:ascii="Cambria Math" w:hAnsi="Cambria Math"/>
+                <w:i/>
+                <w:lang w:val="en-US"/>
+              </w:rPr>
+            </m:ctrlPr>
+          </m:sSubPr>
+          <m:e>
+            <m:r>
+              <w:rPr>
+                <w:rFonts w:ascii="Cambria Math" w:hAnsi="Cambria Math"/>
+                <w:lang w:val="en-US"/>
+              </w:rPr>
+              <m:t>Q</m:t>
+            </m:r>
+          </m:e>
+          <m:sub>
+            <m:r>
+              <w:rPr>
+                <w:rFonts w:ascii="Cambria Math" w:hAnsi="Cambria Math"/>
+                <w:lang w:val="en-US"/>
+              </w:rPr>
+              <m:t>urine</m:t>
+            </m:r>
+          </m:sub>
+        </m:sSub>
+        <m:r>
+          <w:rPr>
+            <w:rFonts w:ascii="Cambria Math" w:hAnsi="Cambria Math"/>
+            <w:lang w:val="en-US"/>
+          </w:rPr>
+          <m:t>=2.755 (</m:t>
+        </m:r>
+        <m:f>
+          <m:fPr>
+            <m:ctrlPr>
+              <w:rPr>
+                <w:rFonts w:ascii="Cambria Math" w:hAnsi="Cambria Math"/>
+                <w:i/>
+                <w:lang w:val="en-US"/>
+              </w:rPr>
+            </m:ctrlPr>
+          </m:fPr>
+          <m:num>
+            <m:r>
+              <w:rPr>
+                <w:rFonts w:ascii="Cambria Math" w:hAnsi="Cambria Math"/>
+                <w:lang w:val="en-US"/>
+              </w:rPr>
+              <m:t>ml</m:t>
+            </m:r>
+          </m:num>
+          <m:den>
+            <m:r>
+              <w:rPr>
+                <w:rFonts w:ascii="Cambria Math" w:hAnsi="Cambria Math"/>
+                <w:lang w:val="en-US"/>
+              </w:rPr>
+              <m:t>h*kg</m:t>
+            </m:r>
+          </m:den>
+        </m:f>
+        <m:r>
+          <w:rPr>
+            <w:rFonts w:ascii="Cambria Math" w:hAnsi="Cambria Math"/>
+            <w:lang w:val="en-US"/>
+          </w:rPr>
+          <m:t>)*BW</m:t>
+        </m:r>
+      </m:oMath>
+      <w:r>
+        <w:rPr>
+          <w:rFonts w:eastAsiaTheme="minorEastAsia"/>
+          <w:lang w:val="en-US"/>
+        </w:rPr>
+        <w:t>(kg)</w:t>
+      </w:r>
+    </w:p>
+    <w:p>
+      <w:pPr>
+        <w:pStyle w:val="ListParagraph"/>
+        <w:ind w:left="1080"/>
+        <w:rPr>
+          <w:lang w:val="en-US"/>
+        </w:rPr>
+      </w:pPr>
+      <w:r>
+        <w:rPr>
+          <w:noProof/>
+        </w:rPr>
+        <w:lastRenderedPageBreak/>
+        <w:drawing>
+          <wp:inline distT="0" distB="0" distL="0" distR="0" wp14:anchorId="7B4027CE" wp14:editId="68E2640F">
+            <wp:extent cx="4541855" cy="2586440"/>
+            <wp:effectExtent l="0" t="0" r="0" b="4445"/>
+            <wp:docPr id="1573925876" name="Picture 1" descr="A picture containing text, screenshot, font, number&#10;&#10;Description automatically generated"/>
+            <wp:cNvGraphicFramePr>
+              <a:graphicFrameLocks xmlns:a="http://schemas.openxmlformats.org/drawingml/2006/main" noChangeAspect="1"/>
+            </wp:cNvGraphicFramePr>
+            <a:graphic xmlns:a="http://schemas.openxmlformats.org/drawingml/2006/main">
+              <a:graphicData uri="http://schemas.openxmlformats.org/drawingml/2006/picture">
+                <pic:pic xmlns:pic="http://schemas.openxmlformats.org/drawingml/2006/picture">
+                  <pic:nvPicPr>
+                    <pic:cNvPr id="1573925876" name="Picture 1" descr="A picture containing text, screenshot, font, number&#10;&#10;Description automatically generated"/>
+                    <pic:cNvPicPr/>
+                  </pic:nvPicPr>
+                  <pic:blipFill>
+                    <a:blip r:embed="rId8"/>
+                    <a:stretch>
+                      <a:fillRect/>
+                    </a:stretch>
+                  </pic:blipFill>
+                  <pic:spPr>
+                    <a:xfrm>
+                      <a:off x="0" y="0"/>
+                      <a:ext cx="4551389" cy="2591869"/>
+                    </a:xfrm>
+                    <a:prstGeom prst="rect">
+                      <a:avLst/>
+                    </a:prstGeom>
+                  </pic:spPr>
+                </pic:pic>
+              </a:graphicData>
+            </a:graphic>
+          </wp:inline>
+        </w:drawing>
+      </w:r>
+    </w:p>
+    <w:p>
+      <w:pPr>
+        <w:pStyle w:val="ListParagraph"/>
+        <w:ind w:left="1080"/>
+        <w:rPr>
+          <w:lang w:val="en-US"/>
+        </w:rPr>
+      </w:pPr>
+    </w:p>
+    <w:p>
+      <w:pPr>
+        <w:pStyle w:val="ListParagraph"/>
+        <w:ind w:left="1080"/>
+        <w:rPr>
+          <w:lang w:val="en-US"/>
+        </w:rPr>
+      </w:pPr>
     </w:p>
     <w:p>
       <w:pPr>
@@ -168,7 +608,7 @@
                     <pic:cNvPicPr/>
                   </pic:nvPicPr>
                   <pic:blipFill>
-                    <a:blip r:embed="rId5"/>
+                    <a:blip r:embed="rId9"/>
                     <a:stretch>
                       <a:fillRect/>
                     </a:stretch>
@@ -204,6 +644,7 @@
         <w:rPr>
           <w:lang w:val="en-US"/>
         </w:rPr>
+        <w:lastRenderedPageBreak/>
         <w:t>Martin et al., 2013 (dietary) supports that e</w:t>
       </w:r>
       <w:r>
@@ -218,14 +659,12 @@
         </w:rPr>
         <w:t xml:space="preserve">terohepatic </w:t>
       </w:r>
-      <w:proofErr w:type="gramStart"/>
-      <w:r>
-        <w:rPr>
-          <w:lang w:val="en-US"/>
-        </w:rPr>
-        <w:t>circulation  plays</w:t>
-      </w:r>
-      <w:proofErr w:type="gramEnd"/>
+      <w:r>
+        <w:rPr>
+          <w:lang w:val="en-US"/>
+        </w:rPr>
+        <w:t>circulation plays</w:t>
+      </w:r>
       <w:r>
         <w:rPr>
           <w:lang w:val="en-US"/>
@@ -263,21 +702,7 @@
         <w:rPr>
           <w:lang w:val="en-US"/>
         </w:rPr>
-        <w:t>L/kg/</w:t>
-      </w:r>
-      <w:proofErr w:type="gramStart"/>
-      <w:r>
-        <w:rPr>
-          <w:lang w:val="en-US"/>
-        </w:rPr>
-        <w:t>h  by</w:t>
-      </w:r>
-      <w:proofErr w:type="gramEnd"/>
-      <w:r>
-        <w:rPr>
-          <w:lang w:val="en-US"/>
-        </w:rPr>
-        <w:t xml:space="preserve"> </w:t>
+        <w:t xml:space="preserve">L/kg/h  by </w:t>
       </w:r>
       <w:proofErr w:type="spellStart"/>
       <w:r>
@@ -293,7 +718,7 @@
         </w:rPr>
         <w:t xml:space="preserve"> et al., 2000 (</w:t>
       </w:r>
-      <w:hyperlink r:id="rId6" w:history="1">
+      <w:hyperlink r:id="rId10" w:history="1">
         <w:r>
           <w:rPr>
             <w:rStyle w:val="Hyperlink"/>
@@ -308,6 +733,72 @@
         </w:rPr>
         <w:t xml:space="preserve">) </w:t>
       </w:r>
+    </w:p>
+    <w:p>
+      <w:pPr>
+        <w:pStyle w:val="ListParagraph"/>
+        <w:numPr>
+          <w:ilvl w:val="0"/>
+          <w:numId w:val="1"/>
+        </w:numPr>
+        <w:rPr>
+          <w:lang w:val="en-US"/>
+        </w:rPr>
+      </w:pPr>
+      <w:r>
+        <w:rPr>
+          <w:lang w:val="en-US"/>
+        </w:rPr>
+        <w:t>Urine excretion</w:t>
+      </w:r>
+    </w:p>
+    <w:p>
+      <w:pPr>
+        <w:pStyle w:val="ListParagraph"/>
+        <w:rPr>
+          <w:lang w:val="en-US"/>
+        </w:rPr>
+      </w:pPr>
+      <w:r>
+        <w:rPr>
+          <w:lang w:val="en-US"/>
+        </w:rPr>
+        <w:t>Check NG et al., 2013 about how they calculated the urine elimination and reabsorption parameters.</w:t>
+      </w:r>
+    </w:p>
+    <w:p>
+      <w:pPr>
+        <w:pStyle w:val="ListParagraph"/>
+        <w:rPr>
+          <w:lang w:val="en-US"/>
+        </w:rPr>
+      </w:pPr>
+    </w:p>
+    <w:p>
+      <w:pPr>
+        <w:pStyle w:val="ListParagraph"/>
+        <w:numPr>
+          <w:ilvl w:val="0"/>
+          <w:numId w:val="1"/>
+        </w:numPr>
+        <w:rPr>
+          <w:lang w:val="en-US"/>
+        </w:rPr>
+      </w:pPr>
+      <w:r>
+        <w:rPr>
+          <w:lang w:val="en-US"/>
+        </w:rPr>
+        <w:t xml:space="preserve">In the paper of Falk et al.2015 it seems that the blood concentrations are calculated considering the whole blood volume, not only the plasma volume. </w:t>
+      </w:r>
+    </w:p>
+    <w:p>
+      <w:pPr>
+        <w:pStyle w:val="ListParagraph"/>
+        <w:rPr>
+          <w:lang w:val="en-US"/>
+        </w:rPr>
+      </w:pPr>
     </w:p>
     <w:sectPr>
       <w:pgSz w:w="11906" w:h="16838"/>
@@ -322,9 +813,95 @@
 <file path=word/numbering.xml><?xml version="1.0" encoding="utf-8"?>
 <w:numbering xmlns:wpc="http://schemas.microsoft.com/office/word/2010/wordprocessingCanvas" xmlns:cx="http://schemas.microsoft.com/office/drawing/2014/chartex" xmlns:cx1="http://schemas.microsoft.com/office/drawing/2015/9/8/chartex" xmlns:cx2="http://schemas.microsoft.com/office/drawing/2015/10/21/chartex" xmlns:cx3="http://schemas.microsoft.com/office/drawing/2016/5/9/chartex" xmlns:cx4="http://schemas.microsoft.com/office/drawing/2016/5/10/chartex" xmlns:cx5="http://schemas.microsoft.com/office/drawing/2016/5/11/chartex" xmlns:cx6="http://schemas.microsoft.com/office/drawing/2016/5/12/chartex" xmlns:cx7="http://schemas.microsoft.com/office/drawing/2016/5/13/chartex" xmlns:cx8="http://schemas.microsoft.com/office/drawing/2016/5/14/chartex" xmlns:mc="http://schemas.openxmlformats.org/markup-compatibility/2006" xmlns:aink="http://schemas.microsoft.com/office/drawing/2016/ink" xmlns:am3d="http://schemas.microsoft.com/office/drawing/2017/model3d" xmlns:o="urn:schemas-microsoft-com:office:office" xmlns:oel="http://schemas.microsoft.com/office/2019/extlst" xmlns:r="http://schemas.openxmlformats.org/officeDocument/2006/relationships" xmlns:m="http://schemas.openxmlformats.org/officeDocument/2006/math" xmlns:v="urn:schemas-microsoft-com:vml" xmlns:wp14="http://schemas.microsoft.com/office/word/2010/wordprocessingDrawing" xmlns:wp="http://schemas.openxmlformats.org/drawingml/2006/wordprocessingDrawing" xmlns:w10="urn:schemas-microsoft-com:office:word" xmlns:w="http://schemas.openxmlformats.org/wordprocessingml/2006/main" xmlns:w14="http://schemas.microsoft.com/office/word/2010/wordml" xmlns:w15="http://schemas.microsoft.com/office/word/2012/wordml" xmlns:w16cex="http://schemas.microsoft.com/office/word/2018/wordml/cex" xmlns:w16cid="http://schemas.microsoft.com/office/word/2016/wordml/cid" xmlns:w16="http://schemas.microsoft.com/office/word/2018/wordml" xmlns:w16du="http://schemas.microsoft.com/office/word/2023/wordml/word16du" xmlns:w16sdtdh="http://schemas.microsoft.com/office/word/2020/wordml/sdtdatahash" xmlns:w16se="http://schemas.microsoft.com/office/word/2015/wordml/symex" xmlns:wpg="http://schemas.microsoft.com/office/word/2010/wordprocessingGroup" xmlns:wpi="http://schemas.microsoft.com/office/word/2010/wordprocessingInk" xmlns:wne="http://schemas.microsoft.com/office/word/2006/wordml" xmlns:wps="http://schemas.microsoft.com/office/word/2010/wordprocessingShape" mc:Ignorable="w14 w15 w16se w16cid w16 w16cex w16sdtdh wp14">
   <w:abstractNum w:abstractNumId="0" w15:restartNumberingAfterBreak="0">
+    <w:nsid w:val="50627880"/>
+    <w:multiLevelType w:val="multilevel"/>
+    <w:tmpl w:val="0408001D"/>
+    <w:lvl w:ilvl="0">
+      <w:start w:val="1"/>
+      <w:numFmt w:val="decimal"/>
+      <w:lvlText w:val="%1)"/>
+      <w:lvlJc w:val="left"/>
+      <w:pPr>
+        <w:ind w:left="360" w:hanging="360"/>
+      </w:pPr>
+    </w:lvl>
+    <w:lvl w:ilvl="1">
+      <w:start w:val="1"/>
+      <w:numFmt w:val="lowerLetter"/>
+      <w:lvlText w:val="%2)"/>
+      <w:lvlJc w:val="left"/>
+      <w:pPr>
+        <w:ind w:left="720" w:hanging="360"/>
+      </w:pPr>
+    </w:lvl>
+    <w:lvl w:ilvl="2">
+      <w:start w:val="1"/>
+      <w:numFmt w:val="lowerRoman"/>
+      <w:lvlText w:val="%3)"/>
+      <w:lvlJc w:val="left"/>
+      <w:pPr>
+        <w:ind w:left="1080" w:hanging="360"/>
+      </w:pPr>
+    </w:lvl>
+    <w:lvl w:ilvl="3">
+      <w:start w:val="1"/>
+      <w:numFmt w:val="decimal"/>
+      <w:lvlText w:val="(%4)"/>
+      <w:lvlJc w:val="left"/>
+      <w:pPr>
+        <w:ind w:left="1440" w:hanging="360"/>
+      </w:pPr>
+    </w:lvl>
+    <w:lvl w:ilvl="4">
+      <w:start w:val="1"/>
+      <w:numFmt w:val="lowerLetter"/>
+      <w:lvlText w:val="(%5)"/>
+      <w:lvlJc w:val="left"/>
+      <w:pPr>
+        <w:ind w:left="1800" w:hanging="360"/>
+      </w:pPr>
+    </w:lvl>
+    <w:lvl w:ilvl="5">
+      <w:start w:val="1"/>
+      <w:numFmt w:val="lowerRoman"/>
+      <w:lvlText w:val="(%6)"/>
+      <w:lvlJc w:val="left"/>
+      <w:pPr>
+        <w:ind w:left="2160" w:hanging="360"/>
+      </w:pPr>
+    </w:lvl>
+    <w:lvl w:ilvl="6">
+      <w:start w:val="1"/>
+      <w:numFmt w:val="decimal"/>
+      <w:lvlText w:val="%7."/>
+      <w:lvlJc w:val="left"/>
+      <w:pPr>
+        <w:ind w:left="2520" w:hanging="360"/>
+      </w:pPr>
+    </w:lvl>
+    <w:lvl w:ilvl="7">
+      <w:start w:val="1"/>
+      <w:numFmt w:val="lowerLetter"/>
+      <w:lvlText w:val="%8."/>
+      <w:lvlJc w:val="left"/>
+      <w:pPr>
+        <w:ind w:left="2880" w:hanging="360"/>
+      </w:pPr>
+    </w:lvl>
+    <w:lvl w:ilvl="8">
+      <w:start w:val="1"/>
+      <w:numFmt w:val="lowerRoman"/>
+      <w:lvlText w:val="%9."/>
+      <w:lvlJc w:val="left"/>
+      <w:pPr>
+        <w:ind w:left="3240" w:hanging="360"/>
+      </w:pPr>
+    </w:lvl>
+  </w:abstractNum>
+  <w:abstractNum w:abstractNumId="1" w15:restartNumberingAfterBreak="0">
     <w:nsid w:val="521F3B8E"/>
     <w:multiLevelType w:val="hybridMultilevel"/>
-    <w:tmpl w:val="E4E6E0BE"/>
+    <w:tmpl w:val="C2A0180A"/>
     <w:lvl w:ilvl="0" w:tplc="0408000F">
       <w:start w:val="1"/>
       <w:numFmt w:val="decimal"/>
@@ -407,7 +984,93 @@
       </w:pPr>
     </w:lvl>
   </w:abstractNum>
-  <w:abstractNum w:abstractNumId="1" w15:restartNumberingAfterBreak="0">
+  <w:abstractNum w:abstractNumId="2" w15:restartNumberingAfterBreak="0">
+    <w:nsid w:val="754403DE"/>
+    <w:multiLevelType w:val="hybridMultilevel"/>
+    <w:tmpl w:val="30FA3B96"/>
+    <w:lvl w:ilvl="0" w:tplc="0408000F">
+      <w:start w:val="1"/>
+      <w:numFmt w:val="decimal"/>
+      <w:lvlText w:val="%1."/>
+      <w:lvlJc w:val="left"/>
+      <w:pPr>
+        <w:ind w:left="720" w:hanging="360"/>
+      </w:pPr>
+    </w:lvl>
+    <w:lvl w:ilvl="1" w:tplc="04080019" w:tentative="1">
+      <w:start w:val="1"/>
+      <w:numFmt w:val="lowerLetter"/>
+      <w:lvlText w:val="%2."/>
+      <w:lvlJc w:val="left"/>
+      <w:pPr>
+        <w:ind w:left="1440" w:hanging="360"/>
+      </w:pPr>
+    </w:lvl>
+    <w:lvl w:ilvl="2" w:tplc="0408001B" w:tentative="1">
+      <w:start w:val="1"/>
+      <w:numFmt w:val="lowerRoman"/>
+      <w:lvlText w:val="%3."/>
+      <w:lvlJc w:val="right"/>
+      <w:pPr>
+        <w:ind w:left="2160" w:hanging="180"/>
+      </w:pPr>
+    </w:lvl>
+    <w:lvl w:ilvl="3" w:tplc="0408000F" w:tentative="1">
+      <w:start w:val="1"/>
+      <w:numFmt w:val="decimal"/>
+      <w:lvlText w:val="%4."/>
+      <w:lvlJc w:val="left"/>
+      <w:pPr>
+        <w:ind w:left="2880" w:hanging="360"/>
+      </w:pPr>
+    </w:lvl>
+    <w:lvl w:ilvl="4" w:tplc="04080019" w:tentative="1">
+      <w:start w:val="1"/>
+      <w:numFmt w:val="lowerLetter"/>
+      <w:lvlText w:val="%5."/>
+      <w:lvlJc w:val="left"/>
+      <w:pPr>
+        <w:ind w:left="3600" w:hanging="360"/>
+      </w:pPr>
+    </w:lvl>
+    <w:lvl w:ilvl="5" w:tplc="0408001B" w:tentative="1">
+      <w:start w:val="1"/>
+      <w:numFmt w:val="lowerRoman"/>
+      <w:lvlText w:val="%6."/>
+      <w:lvlJc w:val="right"/>
+      <w:pPr>
+        <w:ind w:left="4320" w:hanging="180"/>
+      </w:pPr>
+    </w:lvl>
+    <w:lvl w:ilvl="6" w:tplc="0408000F" w:tentative="1">
+      <w:start w:val="1"/>
+      <w:numFmt w:val="decimal"/>
+      <w:lvlText w:val="%7."/>
+      <w:lvlJc w:val="left"/>
+      <w:pPr>
+        <w:ind w:left="5040" w:hanging="360"/>
+      </w:pPr>
+    </w:lvl>
+    <w:lvl w:ilvl="7" w:tplc="04080019" w:tentative="1">
+      <w:start w:val="1"/>
+      <w:numFmt w:val="lowerLetter"/>
+      <w:lvlText w:val="%8."/>
+      <w:lvlJc w:val="left"/>
+      <w:pPr>
+        <w:ind w:left="5760" w:hanging="360"/>
+      </w:pPr>
+    </w:lvl>
+    <w:lvl w:ilvl="8" w:tplc="0408001B" w:tentative="1">
+      <w:start w:val="1"/>
+      <w:numFmt w:val="lowerRoman"/>
+      <w:lvlText w:val="%9."/>
+      <w:lvlJc w:val="right"/>
+      <w:pPr>
+        <w:ind w:left="6480" w:hanging="180"/>
+      </w:pPr>
+    </w:lvl>
+  </w:abstractNum>
+  <w:abstractNum w:abstractNumId="3" w15:restartNumberingAfterBreak="0">
     <w:nsid w:val="790A359B"/>
     <w:multiLevelType w:val="hybridMultilevel"/>
     <w:tmpl w:val="060C4ED6"/>
@@ -520,10 +1183,16 @@
     </w:lvl>
   </w:abstractNum>
   <w:num w:numId="1" w16cid:durableId="998969002">
-    <w:abstractNumId w:val="0"/>
+    <w:abstractNumId w:val="1"/>
   </w:num>
   <w:num w:numId="2" w16cid:durableId="540828311">
-    <w:abstractNumId w:val="1"/>
+    <w:abstractNumId w:val="3"/>
+  </w:num>
+  <w:num w:numId="3" w16cid:durableId="1645426771">
+    <w:abstractNumId w:val="2"/>
+  </w:num>
+  <w:num w:numId="4" w16cid:durableId="398291003">
+    <w:abstractNumId w:val="0"/>
   </w:num>
 </w:numbering>
 </file>
@@ -932,7 +1601,6 @@
   <w:style w:type="character" w:default="1" w:styleId="DefaultParagraphFont">
     <w:name w:val="Default Paragraph Font"/>
     <w:uiPriority w:val="1"/>
-    <w:semiHidden/>
     <w:unhideWhenUsed/>
   </w:style>
   <w:style w:type="table" w:default="1" w:styleId="TableNormal">
@@ -988,6 +1656,16 @@
     <w:rPr>
       <w:color w:val="605E5C"/>
       <w:shd w:val="clear" w:color="auto" w:fill="E1DFDD"/>
+    </w:rPr>
+  </w:style>
+  <w:style w:type="character" w:styleId="PlaceholderText">
+    <w:name w:val="Placeholder Text"/>
+    <w:basedOn w:val="DefaultParagraphFont"/>
+    <w:uiPriority w:val="99"/>
+    <w:semiHidden/>
+    <w:rsid w:val="00717689"/>
+    <w:rPr>
+      <w:color w:val="808080"/>
     </w:rPr>
   </w:style>
 </w:styles>
@@ -1286,4 +1964,16 @@
     </a:ext>
   </a:extLst>
 </a:theme>
+</file>
+
+<file path=customXml/item1.xml><?xml version="1.0" encoding="utf-8"?>
+<b:Sources xmlns:b="http://schemas.openxmlformats.org/officeDocument/2006/bibliography" xmlns="http://schemas.openxmlformats.org/officeDocument/2006/bibliography" SelectedStyle="\APASixthEditionOfficeOnline.xsl" StyleName="APA" Version="6"/>
+</file>
+
+<file path=customXml/itemProps1.xml><?xml version="1.0" encoding="utf-8"?>
+<ds:datastoreItem xmlns:ds="http://schemas.openxmlformats.org/officeDocument/2006/customXml" ds:itemID="{EC90D24F-F5AB-432B-8AE3-C3BD98C352DE}">
+  <ds:schemaRefs>
+    <ds:schemaRef ds:uri="http://schemas.openxmlformats.org/officeDocument/2006/bibliography"/>
+  </ds:schemaRefs>
+</ds:datastoreItem>
 </file>
--- a/PFAS Rainbow trout PBK/Open issues about the modeling.docx
+++ b/PFAS Rainbow trout PBK/Open issues about the modeling.docx
@@ -114,7 +114,21 @@
         <w:rPr>
           <w:lang w:val="en-US"/>
         </w:rPr>
-        <w:t xml:space="preserve"> can be given from Ng et al., (2013) who has estimated both renal elimination and reabsorption rate. Using </w:t>
+        <w:t xml:space="preserve"> can be given from Ng et al., (2013) who </w:t>
+      </w:r>
+      <w:proofErr w:type="gramStart"/>
+      <w:r>
+        <w:rPr>
+          <w:lang w:val="en-US"/>
+        </w:rPr>
+        <w:t>has</w:t>
+      </w:r>
+      <w:proofErr w:type="gramEnd"/>
+      <w:r>
+        <w:rPr>
+          <w:lang w:val="en-US"/>
+        </w:rPr>
+        <w:t xml:space="preserve"> estimated both renal elimination and reabsorption rate. Using </w:t>
       </w:r>
       <w:r>
         <w:rPr>
@@ -669,7 +683,21 @@
         <w:rPr>
           <w:lang w:val="en-US"/>
         </w:rPr>
-        <w:t xml:space="preserve"> important role in fish.</w:t>
+        <w:t xml:space="preserve"> </w:t>
+      </w:r>
+      <w:proofErr w:type="gramStart"/>
+      <w:r>
+        <w:rPr>
+          <w:lang w:val="en-US"/>
+        </w:rPr>
+        <w:t>important</w:t>
+      </w:r>
+      <w:proofErr w:type="gramEnd"/>
+      <w:r>
+        <w:rPr>
+          <w:lang w:val="en-US"/>
+        </w:rPr>
+        <w:t xml:space="preserve"> role in fish.</w:t>
       </w:r>
     </w:p>
     <w:p>
@@ -702,7 +730,21 @@
         <w:rPr>
           <w:lang w:val="en-US"/>
         </w:rPr>
-        <w:t xml:space="preserve">L/kg/h  by </w:t>
+        <w:t>L/kg/</w:t>
+      </w:r>
+      <w:proofErr w:type="gramStart"/>
+      <w:r>
+        <w:rPr>
+          <w:lang w:val="en-US"/>
+        </w:rPr>
+        <w:t>h  by</w:t>
+      </w:r>
+      <w:proofErr w:type="gramEnd"/>
+      <w:r>
+        <w:rPr>
+          <w:lang w:val="en-US"/>
+        </w:rPr>
+        <w:t xml:space="preserve"> </w:t>
       </w:r>
       <w:proofErr w:type="spellStart"/>
       <w:r>
@@ -795,6 +837,280 @@
     <w:p>
       <w:pPr>
         <w:pStyle w:val="ListParagraph"/>
+        <w:numPr>
+          <w:ilvl w:val="0"/>
+          <w:numId w:val="1"/>
+        </w:numPr>
+        <w:rPr>
+          <w:lang w:val="en-US"/>
+        </w:rPr>
+      </w:pPr>
+      <w:r>
+        <w:rPr>
+          <w:lang w:val="en-US"/>
+        </w:rPr>
+        <w:t>“</w:t>
+      </w:r>
+      <w:r>
+        <w:rPr>
+          <w:i/>
+          <w:iCs/>
+          <w:lang w:val="en-US"/>
+        </w:rPr>
+        <w:t>PFOA and PFOS are &gt;90% bound to plasma proteins such as albumin in the rat, monkey, and human [35–38]. Because PFAAs are so highly bound in plasma, this will affect distribution and partitioning into tissues, and the free fraction of chemical must be accounted for in the model.</w:t>
+      </w:r>
+      <w:r>
+        <w:rPr>
+          <w:lang w:val="en-US"/>
+        </w:rPr>
+        <w:t>” (</w:t>
+      </w:r>
+      <w:proofErr w:type="spellStart"/>
+      <w:r>
+        <w:rPr>
+          <w:lang w:val="en-US"/>
+        </w:rPr>
+        <w:t>Loccisano</w:t>
+      </w:r>
+      <w:proofErr w:type="spellEnd"/>
+      <w:r>
+        <w:rPr>
+          <w:lang w:val="en-US"/>
+        </w:rPr>
+        <w:t xml:space="preserve"> et al., 2012)</w:t>
+      </w:r>
+    </w:p>
+    <w:p>
+      <w:pPr>
+        <w:pStyle w:val="ListParagraph"/>
+        <w:numPr>
+          <w:ilvl w:val="0"/>
+          <w:numId w:val="1"/>
+        </w:numPr>
+        <w:rPr>
+          <w:lang w:val="en-US"/>
+        </w:rPr>
+      </w:pPr>
+      <w:r>
+        <w:rPr>
+          <w:lang w:val="en-US"/>
+        </w:rPr>
+        <w:t xml:space="preserve">About the ratio of plasma to total blood volume. This ratio seems to be around 70% (plasma volume/total blood volume) in fish and specifically in rainbow trout. </w:t>
+      </w:r>
+    </w:p>
+    <w:p>
+      <w:pPr>
+        <w:pStyle w:val="ListParagraph"/>
+        <w:numPr>
+          <w:ilvl w:val="1"/>
+          <w:numId w:val="1"/>
+        </w:numPr>
+        <w:rPr>
+          <w:lang w:val="en-US"/>
+        </w:rPr>
+      </w:pPr>
+      <w:r>
+        <w:rPr>
+          <w:lang w:val="en-US"/>
+        </w:rPr>
+        <w:t>Stevens et al., (1968): The hematocrit seems to be between 25% and 30% (so the plasma is between 70% and 75%) – Table 1.</w:t>
+      </w:r>
+      <w:r>
+        <w:rPr>
+          <w:lang w:val="en-US"/>
+        </w:rPr>
+        <w:br/>
+      </w:r>
+      <w:r>
+        <w:rPr>
+          <w:noProof/>
+        </w:rPr>
+        <w:drawing>
+          <wp:inline distT="0" distB="0" distL="0" distR="0" wp14:anchorId="6CE925B8" wp14:editId="1E5AE6AF">
+            <wp:extent cx="5341586" cy="1999397"/>
+            <wp:effectExtent l="0" t="0" r="0" b="1270"/>
+            <wp:docPr id="1689486890" name="Picture 1" descr="A picture containing text, font, number, screenshot&#10;&#10;Description automatically generated"/>
+            <wp:cNvGraphicFramePr>
+              <a:graphicFrameLocks xmlns:a="http://schemas.openxmlformats.org/drawingml/2006/main" noChangeAspect="1"/>
+            </wp:cNvGraphicFramePr>
+            <a:graphic xmlns:a="http://schemas.openxmlformats.org/drawingml/2006/main">
+              <a:graphicData uri="http://schemas.openxmlformats.org/drawingml/2006/picture">
+                <pic:pic xmlns:pic="http://schemas.openxmlformats.org/drawingml/2006/picture">
+                  <pic:nvPicPr>
+                    <pic:cNvPr id="1689486890" name="Picture 1" descr="A picture containing text, font, number, screenshot&#10;&#10;Description automatically generated"/>
+                    <pic:cNvPicPr/>
+                  </pic:nvPicPr>
+                  <pic:blipFill>
+                    <a:blip r:embed="rId11"/>
+                    <a:stretch>
+                      <a:fillRect/>
+                    </a:stretch>
+                  </pic:blipFill>
+                  <pic:spPr>
+                    <a:xfrm>
+                      <a:off x="0" y="0"/>
+                      <a:ext cx="5367241" cy="2009000"/>
+                    </a:xfrm>
+                    <a:prstGeom prst="rect">
+                      <a:avLst/>
+                    </a:prstGeom>
+                  </pic:spPr>
+                </pic:pic>
+              </a:graphicData>
+            </a:graphic>
+          </wp:inline>
+        </w:drawing>
+      </w:r>
+    </w:p>
+    <w:p>
+      <w:pPr>
+        <w:pStyle w:val="ListParagraph"/>
+        <w:numPr>
+          <w:ilvl w:val="1"/>
+          <w:numId w:val="1"/>
+        </w:numPr>
+        <w:rPr>
+          <w:lang w:val="en-US"/>
+        </w:rPr>
+      </w:pPr>
+      <w:r>
+        <w:rPr>
+          <w:lang w:val="en-US"/>
+        </w:rPr>
+        <w:t xml:space="preserve">Brill et al., (1998): Reported that the hematocrit is the 30% of </w:t>
+      </w:r>
+      <w:r>
+        <w:rPr>
+          <w:lang w:val="en-US"/>
+        </w:rPr>
+        <w:t>the total blood volume – Table 1.</w:t>
+      </w:r>
+      <w:r>
+        <w:rPr>
+          <w:lang w:val="en-US"/>
+        </w:rPr>
+        <w:br/>
+      </w:r>
+      <w:r>
+        <w:rPr>
+          <w:lang w:val="en-US"/>
+        </w:rPr>
+        <w:br/>
+      </w:r>
+      <w:r>
+        <w:rPr>
+          <w:noProof/>
+        </w:rPr>
+        <w:drawing>
+          <wp:inline distT="0" distB="0" distL="0" distR="0" wp14:anchorId="4DF48781" wp14:editId="4029889E">
+            <wp:extent cx="3057098" cy="1651113"/>
+            <wp:effectExtent l="0" t="0" r="0" b="6350"/>
+            <wp:docPr id="833748110" name="Picture 1" descr="A picture containing text, screenshot, font&#10;&#10;Description automatically generated"/>
+            <wp:cNvGraphicFramePr>
+              <a:graphicFrameLocks xmlns:a="http://schemas.openxmlformats.org/drawingml/2006/main" noChangeAspect="1"/>
+            </wp:cNvGraphicFramePr>
+            <a:graphic xmlns:a="http://schemas.openxmlformats.org/drawingml/2006/main">
+              <a:graphicData uri="http://schemas.openxmlformats.org/drawingml/2006/picture">
+                <pic:pic xmlns:pic="http://schemas.openxmlformats.org/drawingml/2006/picture">
+                  <pic:nvPicPr>
+                    <pic:cNvPr id="833748110" name="Picture 1" descr="A picture containing text, screenshot, font&#10;&#10;Description automatically generated"/>
+                    <pic:cNvPicPr/>
+                  </pic:nvPicPr>
+                  <pic:blipFill>
+                    <a:blip r:embed="rId12"/>
+                    <a:stretch>
+                      <a:fillRect/>
+                    </a:stretch>
+                  </pic:blipFill>
+                  <pic:spPr>
+                    <a:xfrm>
+                      <a:off x="0" y="0"/>
+                      <a:ext cx="3065101" cy="1655435"/>
+                    </a:xfrm>
+                    <a:prstGeom prst="rect">
+                      <a:avLst/>
+                    </a:prstGeom>
+                  </pic:spPr>
+                </pic:pic>
+              </a:graphicData>
+            </a:graphic>
+          </wp:inline>
+        </w:drawing>
+      </w:r>
+    </w:p>
+    <w:p>
+      <w:pPr>
+        <w:pStyle w:val="ListParagraph"/>
+        <w:numPr>
+          <w:ilvl w:val="1"/>
+          <w:numId w:val="1"/>
+        </w:numPr>
+        <w:rPr>
+          <w:lang w:val="en-US"/>
+        </w:rPr>
+      </w:pPr>
+      <w:r>
+        <w:rPr>
+          <w:lang w:val="en-US"/>
+        </w:rPr>
+        <w:t xml:space="preserve">Gingerich et al., (1990): Measured the plasma volume per 100 g of fish for two rainbow trout strains. The two plasma/total blood ratios are </w:t>
+      </w:r>
+      <w:r>
+        <w:rPr>
+          <w:lang w:val="en-US"/>
+        </w:rPr>
+        <w:lastRenderedPageBreak/>
+        <w:t>3.74/5.27=0.70 and 3.24/4.63=0.70 – Table 2.</w:t>
+      </w:r>
+      <w:r>
+        <w:rPr>
+          <w:lang w:val="en-US"/>
+        </w:rPr>
+        <w:br/>
+      </w:r>
+      <w:r>
+        <w:rPr>
+          <w:noProof/>
+        </w:rPr>
+        <w:drawing>
+          <wp:inline distT="0" distB="0" distL="0" distR="0" wp14:anchorId="5575FA8E" wp14:editId="3A917056">
+            <wp:extent cx="3998794" cy="1681651"/>
+            <wp:effectExtent l="0" t="0" r="1905" b="0"/>
+            <wp:docPr id="689927977" name="Picture 1" descr="A picture containing text, font, screenshot, white&#10;&#10;Description automatically generated"/>
+            <wp:cNvGraphicFramePr>
+              <a:graphicFrameLocks xmlns:a="http://schemas.openxmlformats.org/drawingml/2006/main" noChangeAspect="1"/>
+            </wp:cNvGraphicFramePr>
+            <a:graphic xmlns:a="http://schemas.openxmlformats.org/drawingml/2006/main">
+              <a:graphicData uri="http://schemas.openxmlformats.org/drawingml/2006/picture">
+                <pic:pic xmlns:pic="http://schemas.openxmlformats.org/drawingml/2006/picture">
+                  <pic:nvPicPr>
+                    <pic:cNvPr id="689927977" name="Picture 1" descr="A picture containing text, font, screenshot, white&#10;&#10;Description automatically generated"/>
+                    <pic:cNvPicPr/>
+                  </pic:nvPicPr>
+                  <pic:blipFill>
+                    <a:blip r:embed="rId13"/>
+                    <a:stretch>
+                      <a:fillRect/>
+                    </a:stretch>
+                  </pic:blipFill>
+                  <pic:spPr>
+                    <a:xfrm>
+                      <a:off x="0" y="0"/>
+                      <a:ext cx="4009781" cy="1686271"/>
+                    </a:xfrm>
+                    <a:prstGeom prst="rect">
+                      <a:avLst/>
+                    </a:prstGeom>
+                  </pic:spPr>
+                </pic:pic>
+              </a:graphicData>
+            </a:graphic>
+          </wp:inline>
+        </w:drawing>
+      </w:r>
+    </w:p>
+    <w:p>
+      <w:pPr>
         <w:rPr>
           <w:lang w:val="en-US"/>
         </w:rPr>
@@ -911,7 +1227,7 @@
         <w:ind w:left="720" w:hanging="360"/>
       </w:pPr>
     </w:lvl>
-    <w:lvl w:ilvl="1" w:tplc="04080019" w:tentative="1">
+    <w:lvl w:ilvl="1" w:tplc="04080019">
       <w:start w:val="1"/>
       <w:numFmt w:val="lowerLetter"/>
       <w:lvlText w:val="%2."/>
@@ -1601,6 +1917,7 @@
   <w:style w:type="character" w:default="1" w:styleId="DefaultParagraphFont">
     <w:name w:val="Default Paragraph Font"/>
     <w:uiPriority w:val="1"/>
+    <w:semiHidden/>
     <w:unhideWhenUsed/>
   </w:style>
   <w:style w:type="table" w:default="1" w:styleId="TableNormal">

--- a/PFAS Rainbow trout PBK/Open issues about the modeling.docx
+++ b/PFAS Rainbow trout PBK/Open issues about the modeling.docx
@@ -88,19 +88,7 @@
         <w:rPr>
           <w:lang w:val="en-US"/>
         </w:rPr>
-        <w:t>) specific for each PFAS substance. The values o</w:t>
-      </w:r>
-      <w:r>
-        <w:rPr>
-          <w:lang w:val="en-US"/>
-        </w:rPr>
-        <w:t>f</w:t>
-      </w:r>
-      <w:r>
-        <w:rPr>
-          <w:lang w:val="en-US"/>
-        </w:rPr>
-        <w:t xml:space="preserve"> </w:t>
+        <w:t xml:space="preserve">) specific for each PFAS substance. The values of </w:t>
       </w:r>
       <w:proofErr w:type="spellStart"/>
       <w:r>
@@ -128,19 +116,7 @@
         <w:rPr>
           <w:lang w:val="en-US"/>
         </w:rPr>
-        <w:t xml:space="preserve"> estimated both renal elimination and reabsorption rate. Using </w:t>
-      </w:r>
-      <w:r>
-        <w:rPr>
-          <w:lang w:val="en-US"/>
-        </w:rPr>
-        <w:t>these ratios</w:t>
-      </w:r>
-      <w:r>
-        <w:rPr>
-          <w:lang w:val="en-US"/>
-        </w:rPr>
-        <w:t xml:space="preserve"> makes it easier to fit a </w:t>
+        <w:t xml:space="preserve"> estimated both renal elimination and reabsorption rate. Using these ratios makes it easier to fit a </w:t>
       </w:r>
       <w:proofErr w:type="spellStart"/>
       <w:r>
@@ -194,7 +170,7 @@
           <w:noProof/>
         </w:rPr>
         <w:drawing>
-          <wp:inline distT="0" distB="0" distL="0" distR="0" wp14:anchorId="18E00B1E" wp14:editId="175883C9">
+          <wp:inline distT="0" distB="0" distL="0" distR="0" wp14:anchorId="665CDEEA" wp14:editId="13E0A6E1">
             <wp:extent cx="4199890" cy="1929130"/>
             <wp:effectExtent l="0" t="0" r="0" b="0"/>
             <wp:docPr id="286091218" name="Picture 1" descr="A picture containing text, font, screenshot, number&#10;&#10;Description automatically generated"/>
@@ -259,7 +235,7 @@
           <w:noProof/>
         </w:rPr>
         <w:drawing>
-          <wp:inline distT="0" distB="0" distL="0" distR="0" wp14:anchorId="0D546794" wp14:editId="79B3B207">
+          <wp:inline distT="0" distB="0" distL="0" distR="0" wp14:anchorId="2C6EC07C" wp14:editId="2FDB181C">
             <wp:extent cx="5274310" cy="2393950"/>
             <wp:effectExtent l="0" t="0" r="2540" b="6350"/>
             <wp:docPr id="2083711592" name="Picture 1" descr="A screenshot of a calculator&#10;&#10;Description automatically generated with low confidence"/>
@@ -452,7 +428,7 @@
         </w:rPr>
         <w:lastRenderedPageBreak/>
         <w:drawing>
-          <wp:inline distT="0" distB="0" distL="0" distR="0" wp14:anchorId="7B4027CE" wp14:editId="68E2640F">
+          <wp:inline distT="0" distB="0" distL="0" distR="0" wp14:anchorId="0338B375" wp14:editId="31493558">
             <wp:extent cx="4541855" cy="2586440"/>
             <wp:effectExtent l="0" t="0" r="0" b="4445"/>
             <wp:docPr id="1573925876" name="Picture 1" descr="A picture containing text, screenshot, font, number&#10;&#10;Description automatically generated"/>
@@ -521,13 +497,7 @@
         <w:rPr>
           <w:lang w:val="en-US"/>
         </w:rPr>
-        <w:t>Vidal</w:t>
-      </w:r>
-      <w:r>
-        <w:rPr>
-          <w:lang w:val="en-US"/>
-        </w:rPr>
-        <w:t xml:space="preserve"> and </w:t>
+        <w:t xml:space="preserve">Vidal and </w:t>
       </w:r>
       <w:proofErr w:type="spellStart"/>
       <w:r>
@@ -607,7 +577,7 @@
           <w:noProof/>
         </w:rPr>
         <w:drawing>
-          <wp:inline distT="0" distB="0" distL="0" distR="0" wp14:anchorId="6169CD1F" wp14:editId="7078DA25">
+          <wp:inline distT="0" distB="0" distL="0" distR="0" wp14:anchorId="60904065" wp14:editId="190341DA">
             <wp:extent cx="5274310" cy="4460240"/>
             <wp:effectExtent l="0" t="0" r="2540" b="0"/>
             <wp:docPr id="246620165" name="Picture 1" descr="Table&#10;&#10;Description automatically generated"/>
@@ -659,31 +629,7 @@
           <w:lang w:val="en-US"/>
         </w:rPr>
         <w:lastRenderedPageBreak/>
-        <w:t>Martin et al., 2013 (dietary) supports that e</w:t>
-      </w:r>
-      <w:r>
-        <w:rPr>
-          <w:lang w:val="en-US"/>
-        </w:rPr>
-        <w:t>n</w:t>
-      </w:r>
-      <w:r>
-        <w:rPr>
-          <w:lang w:val="en-US"/>
-        </w:rPr>
-        <w:t xml:space="preserve">terohepatic </w:t>
-      </w:r>
-      <w:r>
-        <w:rPr>
-          <w:lang w:val="en-US"/>
-        </w:rPr>
-        <w:t>circulation plays</w:t>
-      </w:r>
-      <w:r>
-        <w:rPr>
-          <w:lang w:val="en-US"/>
-        </w:rPr>
-        <w:t xml:space="preserve"> </w:t>
+        <w:t xml:space="preserve">Martin et al., 2013 (dietary) supports that enterohepatic circulation plays </w:t>
       </w:r>
       <w:proofErr w:type="gramStart"/>
       <w:r>
@@ -779,38 +725,6 @@
     <w:p>
       <w:pPr>
         <w:pStyle w:val="ListParagraph"/>
-        <w:numPr>
-          <w:ilvl w:val="0"/>
-          <w:numId w:val="1"/>
-        </w:numPr>
-        <w:rPr>
-          <w:lang w:val="en-US"/>
-        </w:rPr>
-      </w:pPr>
-      <w:r>
-        <w:rPr>
-          <w:lang w:val="en-US"/>
-        </w:rPr>
-        <w:t>Urine excretion</w:t>
-      </w:r>
-    </w:p>
-    <w:p>
-      <w:pPr>
-        <w:pStyle w:val="ListParagraph"/>
-        <w:rPr>
-          <w:lang w:val="en-US"/>
-        </w:rPr>
-      </w:pPr>
-      <w:r>
-        <w:rPr>
-          <w:lang w:val="en-US"/>
-        </w:rPr>
-        <w:t>Check NG et al., 2013 about how they calculated the urine elimination and reabsorption parameters.</w:t>
-      </w:r>
-    </w:p>
-    <w:p>
-      <w:pPr>
-        <w:pStyle w:val="ListParagraph"/>
         <w:rPr>
           <w:lang w:val="en-US"/>
         </w:rPr>
@@ -926,7 +840,7 @@
           <w:noProof/>
         </w:rPr>
         <w:drawing>
-          <wp:inline distT="0" distB="0" distL="0" distR="0" wp14:anchorId="6CE925B8" wp14:editId="1E5AE6AF">
+          <wp:inline distT="0" distB="0" distL="0" distR="0" wp14:anchorId="2D0215E6" wp14:editId="440ED9E4">
             <wp:extent cx="5341586" cy="1999397"/>
             <wp:effectExtent l="0" t="0" r="0" b="1270"/>
             <wp:docPr id="1689486890" name="Picture 1" descr="A picture containing text, font, number, screenshot&#10;&#10;Description automatically generated"/>
@@ -977,13 +891,7 @@
         <w:rPr>
           <w:lang w:val="en-US"/>
         </w:rPr>
-        <w:t xml:space="preserve">Brill et al., (1998): Reported that the hematocrit is the 30% of </w:t>
-      </w:r>
-      <w:r>
-        <w:rPr>
-          <w:lang w:val="en-US"/>
-        </w:rPr>
-        <w:t>the total blood volume – Table 1.</w:t>
+        <w:t>Brill et al., (1998): Reported that the hematocrit is the 30% of the total blood volume – Table 1.</w:t>
       </w:r>
       <w:r>
         <w:rPr>
@@ -1002,7 +910,7 @@
           <w:noProof/>
         </w:rPr>
         <w:drawing>
-          <wp:inline distT="0" distB="0" distL="0" distR="0" wp14:anchorId="4DF48781" wp14:editId="4029889E">
+          <wp:inline distT="0" distB="0" distL="0" distR="0" wp14:anchorId="08C9E8A8" wp14:editId="44EF2CEE">
             <wp:extent cx="3057098" cy="1651113"/>
             <wp:effectExtent l="0" t="0" r="0" b="6350"/>
             <wp:docPr id="833748110" name="Picture 1" descr="A picture containing text, screenshot, font&#10;&#10;Description automatically generated"/>
@@ -1073,7 +981,7 @@
           <w:noProof/>
         </w:rPr>
         <w:drawing>
-          <wp:inline distT="0" distB="0" distL="0" distR="0" wp14:anchorId="5575FA8E" wp14:editId="3A917056">
+          <wp:inline distT="0" distB="0" distL="0" distR="0" wp14:anchorId="269B6D45" wp14:editId="33BBBC7F">
             <wp:extent cx="3998794" cy="1681651"/>
             <wp:effectExtent l="0" t="0" r="1905" b="0"/>
             <wp:docPr id="689927977" name="Picture 1" descr="A picture containing text, font, screenshot, white&#10;&#10;Description automatically generated"/>
@@ -1111,6 +1019,156 @@
     </w:p>
     <w:p>
       <w:pPr>
+        <w:pStyle w:val="ListParagraph"/>
+        <w:numPr>
+          <w:ilvl w:val="0"/>
+          <w:numId w:val="1"/>
+        </w:numPr>
+        <w:rPr>
+          <w:lang w:val="en-US"/>
+        </w:rPr>
+      </w:pPr>
+      <w:r>
+        <w:rPr>
+          <w:lang w:val="en-US"/>
+        </w:rPr>
+        <w:t xml:space="preserve">Assimilation efficiencies were given by </w:t>
+      </w:r>
+      <w:proofErr w:type="spellStart"/>
+      <w:r>
+        <w:rPr>
+          <w:lang w:val="en-US"/>
+        </w:rPr>
+        <w:t>Goeritz</w:t>
+      </w:r>
+      <w:proofErr w:type="spellEnd"/>
+      <w:r>
+        <w:rPr>
+          <w:lang w:val="en-US"/>
+        </w:rPr>
+        <w:t xml:space="preserve"> et al. 2013</w:t>
+      </w:r>
+      <w:r>
+        <w:rPr>
+          <w:lang w:val="en-US"/>
+        </w:rPr>
+        <w:br/>
+      </w:r>
+      <w:r>
+        <w:rPr>
+          <w:noProof/>
+        </w:rPr>
+        <w:drawing>
+          <wp:inline distT="0" distB="0" distL="0" distR="0" wp14:anchorId="443B121A" wp14:editId="2932519A">
+            <wp:extent cx="4793155" cy="1737562"/>
+            <wp:effectExtent l="0" t="0" r="7620" b="0"/>
+            <wp:docPr id="1409561331" name="Picture 1" descr="A picture containing text, screenshot, number, font&#10;&#10;Description automatically generated"/>
+            <wp:cNvGraphicFramePr>
+              <a:graphicFrameLocks xmlns:a="http://schemas.openxmlformats.org/drawingml/2006/main" noChangeAspect="1"/>
+            </wp:cNvGraphicFramePr>
+            <a:graphic xmlns:a="http://schemas.openxmlformats.org/drawingml/2006/main">
+              <a:graphicData uri="http://schemas.openxmlformats.org/drawingml/2006/picture">
+                <pic:pic xmlns:pic="http://schemas.openxmlformats.org/drawingml/2006/picture">
+                  <pic:nvPicPr>
+                    <pic:cNvPr id="1409561331" name="Picture 1" descr="A picture containing text, screenshot, number, font&#10;&#10;Description automatically generated"/>
+                    <pic:cNvPicPr/>
+                  </pic:nvPicPr>
+                  <pic:blipFill>
+                    <a:blip r:embed="rId14"/>
+                    <a:stretch>
+                      <a:fillRect/>
+                    </a:stretch>
+                  </pic:blipFill>
+                  <pic:spPr>
+                    <a:xfrm>
+                      <a:off x="0" y="0"/>
+                      <a:ext cx="4803760" cy="1741406"/>
+                    </a:xfrm>
+                    <a:prstGeom prst="rect">
+                      <a:avLst/>
+                    </a:prstGeom>
+                  </pic:spPr>
+                </pic:pic>
+              </a:graphicData>
+            </a:graphic>
+          </wp:inline>
+        </w:drawing>
+      </w:r>
+    </w:p>
+    <w:p>
+      <w:pPr>
+        <w:pStyle w:val="ListParagraph"/>
+        <w:numPr>
+          <w:ilvl w:val="1"/>
+          <w:numId w:val="1"/>
+        </w:numPr>
+        <w:rPr>
+          <w:lang w:val="en-US"/>
+        </w:rPr>
+      </w:pPr>
+      <w:r>
+        <w:rPr>
+          <w:lang w:val="en-US"/>
+        </w:rPr>
+        <w:lastRenderedPageBreak/>
+        <w:t>The values for the Free parameter are taken by Sun et al., 2022</w:t>
+      </w:r>
+      <w:r>
+        <w:rPr>
+          <w:lang w:val="en-US"/>
+        </w:rPr>
+        <w:br/>
+      </w:r>
+      <w:r>
+        <w:rPr>
+          <w:noProof/>
+        </w:rPr>
+        <w:drawing>
+          <wp:inline distT="0" distB="0" distL="0" distR="0" wp14:anchorId="0A7158D7" wp14:editId="3969E60E">
+            <wp:extent cx="5274310" cy="4939030"/>
+            <wp:effectExtent l="0" t="0" r="2540" b="0"/>
+            <wp:docPr id="523737672" name="Picture 1" descr="A picture containing text, screenshot, font, parallel&#10;&#10;Description automatically generated"/>
+            <wp:cNvGraphicFramePr>
+              <a:graphicFrameLocks xmlns:a="http://schemas.openxmlformats.org/drawingml/2006/main" noChangeAspect="1"/>
+            </wp:cNvGraphicFramePr>
+            <a:graphic xmlns:a="http://schemas.openxmlformats.org/drawingml/2006/main">
+              <a:graphicData uri="http://schemas.openxmlformats.org/drawingml/2006/picture">
+                <pic:pic xmlns:pic="http://schemas.openxmlformats.org/drawingml/2006/picture">
+                  <pic:nvPicPr>
+                    <pic:cNvPr id="523737672" name="Picture 1" descr="A picture containing text, screenshot, font, parallel&#10;&#10;Description automatically generated"/>
+                    <pic:cNvPicPr/>
+                  </pic:nvPicPr>
+                  <pic:blipFill>
+                    <a:blip r:embed="rId15"/>
+                    <a:stretch>
+                      <a:fillRect/>
+                    </a:stretch>
+                  </pic:blipFill>
+                  <pic:spPr>
+                    <a:xfrm>
+                      <a:off x="0" y="0"/>
+                      <a:ext cx="5274310" cy="4939030"/>
+                    </a:xfrm>
+                    <a:prstGeom prst="rect">
+                      <a:avLst/>
+                    </a:prstGeom>
+                  </pic:spPr>
+                </pic:pic>
+              </a:graphicData>
+            </a:graphic>
+          </wp:inline>
+        </w:drawing>
+      </w:r>
+    </w:p>
+    <w:p>
+      <w:pPr>
+        <w:rPr>
+          <w:lang w:val="en-US"/>
+        </w:rPr>
+      </w:pPr>
+    </w:p>
+    <w:p>
+      <w:pPr>
         <w:rPr>
           <w:lang w:val="en-US"/>
         </w:rPr>
@@ -1217,7 +1275,7 @@
   <w:abstractNum w:abstractNumId="1" w15:restartNumberingAfterBreak="0">
     <w:nsid w:val="521F3B8E"/>
     <w:multiLevelType w:val="hybridMultilevel"/>
-    <w:tmpl w:val="C2A0180A"/>
+    <w:tmpl w:val="E27A2262"/>
     <w:lvl w:ilvl="0" w:tplc="0408000F">
       <w:start w:val="1"/>
       <w:numFmt w:val="decimal"/>
@@ -1913,6 +1971,7 @@
   <w:style w:type="paragraph" w:default="1" w:styleId="Normal">
     <w:name w:val="Normal"/>
     <w:qFormat/>
+    <w:rsid w:val="00C80D8F"/>
   </w:style>
   <w:style w:type="character" w:default="1" w:styleId="DefaultParagraphFont">
     <w:name w:val="Default Paragraph Font"/>
@@ -1983,6 +2042,18 @@
     <w:rsid w:val="00717689"/>
     <w:rPr>
       <w:color w:val="808080"/>
+    </w:rPr>
+  </w:style>
+  <w:style w:type="character" w:styleId="FollowedHyperlink">
+    <w:name w:val="FollowedHyperlink"/>
+    <w:basedOn w:val="DefaultParagraphFont"/>
+    <w:uiPriority w:val="99"/>
+    <w:semiHidden/>
+    <w:unhideWhenUsed/>
+    <w:rsid w:val="009565B9"/>
+    <w:rPr>
+      <w:color w:val="954F72" w:themeColor="followedHyperlink"/>
+      <w:u w:val="single"/>
     </w:rPr>
   </w:style>
 </w:styles>

--- a/PFAS Rainbow trout PBK/Open issues about the modeling.docx
+++ b/PFAS Rainbow trout PBK/Open issues about the modeling.docx
@@ -629,21 +629,7 @@
           <w:lang w:val="en-US"/>
         </w:rPr>
         <w:lastRenderedPageBreak/>
-        <w:t xml:space="preserve">Martin et al., 2013 (dietary) supports that enterohepatic circulation plays </w:t>
-      </w:r>
-      <w:proofErr w:type="gramStart"/>
-      <w:r>
-        <w:rPr>
-          <w:lang w:val="en-US"/>
-        </w:rPr>
-        <w:t>important</w:t>
-      </w:r>
-      <w:proofErr w:type="gramEnd"/>
-      <w:r>
-        <w:rPr>
-          <w:lang w:val="en-US"/>
-        </w:rPr>
-        <w:t xml:space="preserve"> role in fish.</w:t>
+        <w:t>Martin et al., 2013 (dietary) supports that enterohepatic circulation plays important role in fish.</w:t>
       </w:r>
     </w:p>
     <w:p>
@@ -1093,6 +1079,13 @@
             </a:graphic>
           </wp:inline>
         </w:drawing>
+      </w:r>
+      <w:r>
+        <w:rPr>
+          <w:lang w:val="en-US"/>
+        </w:rPr>
+        <w:br/>
+        <w:t>In the paper of Hassel et al., (2019) assimilation efficiencies for PFOS (0.61) and PFOA (0.22), but it is for different fish species.</w:t>
       </w:r>
     </w:p>
     <w:p>
